--- a/andrey_misyura_cv.docx
+++ b/andrey_misyura_cv.docx
@@ -37,7 +37,7 @@
     <w:tbl>
       <w:tblPr>
         <w:tblStyle w:val="TableNormal"/>
-        <w:tblpPr w:vertAnchor="page" w:horzAnchor="page" w:leftFromText="180" w:rightFromText="180" w:tblpX="5024" w:tblpY="1396"/>
+        <w:tblpPr w:vertAnchor="text" w:horzAnchor="text" w:leftFromText="180" w:rightFromText="180" w:tblpX="228" w:tblpY="87"/>
         <w:tblW w:w="5513" w:type="dxa"/>
         <w:jc w:val="left"/>
         <w:tblInd w:w="144" w:type="dxa"/>
@@ -122,81 +122,6 @@
                 <w:lang w:val="en-US"/>
               </w:rPr>
               <w:t>Andrey Misyura</w:t>
-            </w:r>
-          </w:p>
-        </w:tc>
-      </w:tr>
-      <w:tr>
-        <w:trPr>
-          <w:trHeight w:val="389" w:hRule="atLeast"/>
-        </w:trPr>
-        <w:tc>
-          <w:tcPr>
-            <w:tcW w:w="1404" w:type="dxa"/>
-            <w:tcBorders>
-              <w:top w:val="dotted" w:sz="4" w:space="0" w:color="BDD6EE"/>
-              <w:bottom w:val="dotted" w:sz="4" w:space="0" w:color="BDD6EE"/>
-            </w:tcBorders>
-            <w:shd/>
-            <w:vAlign w:val="bottom"/>
-          </w:tcPr>
-          <w:p>
-            <w:pPr>
-              <w:pStyle w:val="Normal"/>
-              <w:jc w:val="left"/>
-              <w:rPr>
-                <w:rFonts w:ascii="Tahoma" w:hAnsi="Tahoma" w:cs="Tahoma"/>
-                <w:b/>
-                <w:b/>
-                <w:bCs/>
-                <w:color w:val="595959"/>
-                <w:sz w:val="18"/>
-                <w:szCs w:val="18"/>
-                <w:lang w:val="ru-RU"/>
-              </w:rPr>
-            </w:pPr>
-            <w:r>
-              <w:rPr>
-                <w:rFonts w:cs="Tahoma" w:ascii="Tahoma" w:hAnsi="Tahoma"/>
-                <w:b/>
-                <w:bCs/>
-                <w:color w:val="595959"/>
-                <w:sz w:val="18"/>
-                <w:szCs w:val="18"/>
-              </w:rPr>
-              <w:t>Date of Birth:</w:t>
-            </w:r>
-          </w:p>
-        </w:tc>
-        <w:tc>
-          <w:tcPr>
-            <w:tcW w:w="4108" w:type="dxa"/>
-            <w:tcBorders>
-              <w:top w:val="dotted" w:sz="4" w:space="0" w:color="BDD6EE"/>
-              <w:bottom w:val="dotted" w:sz="4" w:space="0" w:color="BDD6EE"/>
-            </w:tcBorders>
-            <w:shd/>
-            <w:vAlign w:val="bottom"/>
-          </w:tcPr>
-          <w:p>
-            <w:pPr>
-              <w:pStyle w:val="Normal"/>
-              <w:jc w:val="left"/>
-              <w:rPr>
-                <w:rFonts w:ascii="Tahoma" w:hAnsi="Tahoma" w:cs="Tahoma"/>
-                <w:color w:val="595959"/>
-                <w:sz w:val="20"/>
-                <w:lang w:val="ru-RU"/>
-              </w:rPr>
-            </w:pPr>
-            <w:r>
-              <w:rPr>
-                <w:rFonts w:cs="Tahoma" w:ascii="Tahoma" w:hAnsi="Tahoma"/>
-                <w:color w:val="595959"/>
-                <w:sz w:val="20"/>
-                <w:lang w:val="ru-RU"/>
-              </w:rPr>
-              <w:t>12/09/1975</w:t>
             </w:r>
           </w:p>
         </w:tc>
@@ -520,51 +445,6 @@
           <w:szCs w:val="24"/>
           <w:lang w:val="en-US"/>
         </w:rPr>
-        <w:drawing>
-          <wp:anchor behindDoc="0" distT="0" distB="0" distL="0" distR="0" simplePos="0" locked="0" layoutInCell="1" allowOverlap="1" relativeHeight="2">
-            <wp:simplePos x="0" y="0"/>
-            <wp:positionH relativeFrom="column">
-              <wp:posOffset>48895</wp:posOffset>
-            </wp:positionH>
-            <wp:positionV relativeFrom="paragraph">
-              <wp:posOffset>123825</wp:posOffset>
-            </wp:positionV>
-            <wp:extent cx="1962785" cy="2825115"/>
-            <wp:effectExtent l="0" t="0" r="0" b="0"/>
-            <wp:wrapSquare wrapText="largest"/>
-            <wp:docPr id="1" name="Изображение1" descr=""/>
-            <wp:cNvGraphicFramePr>
-              <a:graphicFrameLocks xmlns:a="http://schemas.openxmlformats.org/drawingml/2006/main" noChangeAspect="1"/>
-            </wp:cNvGraphicFramePr>
-            <a:graphic xmlns:a="http://schemas.openxmlformats.org/drawingml/2006/main">
-              <a:graphicData uri="http://schemas.openxmlformats.org/drawingml/2006/picture">
-                <pic:pic xmlns:pic="http://schemas.openxmlformats.org/drawingml/2006/picture">
-                  <pic:nvPicPr>
-                    <pic:cNvPr id="1" name="Изображение1" descr=""/>
-                    <pic:cNvPicPr>
-                      <a:picLocks noChangeAspect="1" noChangeArrowheads="1"/>
-                    </pic:cNvPicPr>
-                  </pic:nvPicPr>
-                  <pic:blipFill>
-                    <a:blip r:embed="rId3"/>
-                    <a:stretch>
-                      <a:fillRect/>
-                    </a:stretch>
-                  </pic:blipFill>
-                  <pic:spPr bwMode="auto">
-                    <a:xfrm>
-                      <a:off x="0" y="0"/>
-                      <a:ext cx="1962785" cy="2825115"/>
-                    </a:xfrm>
-                    <a:prstGeom prst="rect">
-                      <a:avLst/>
-                    </a:prstGeom>
-                  </pic:spPr>
-                </pic:pic>
-              </a:graphicData>
-            </a:graphic>
-          </wp:anchor>
-        </w:drawing>
       </w:r>
     </w:p>
     <w:p>
@@ -728,180 +608,6 @@
           <w:color w:val="FFC000"/>
           <w:sz w:val="24"/>
           <w:szCs w:val="24"/>
-          <w:lang w:val="en-US"/>
-        </w:rPr>
-      </w:pPr>
-      <w:r>
-        <w:rPr>
-          <w:rFonts w:eastAsia="Arial" w:cs="Arial" w:ascii="Arial" w:hAnsi="Arial"/>
-          <w:b w:val="false"/>
-          <w:color w:val="FFC000"/>
-          <w:sz w:val="24"/>
-          <w:szCs w:val="24"/>
-          <w:lang w:val="en-US"/>
-        </w:rPr>
-      </w:r>
-    </w:p>
-    <w:p>
-      <w:pPr>
-        <w:pStyle w:val="Style34"/>
-        <w:jc w:val="left"/>
-        <w:rPr>
-          <w:rFonts w:ascii="Arial" w:hAnsi="Arial" w:eastAsia="Arial" w:cs="Arial"/>
-          <w:b w:val="false"/>
-          <w:b w:val="false"/>
-          <w:color w:val="FFC000"/>
-          <w:sz w:val="24"/>
-          <w:szCs w:val="24"/>
-          <w:lang w:val="en-US"/>
-        </w:rPr>
-      </w:pPr>
-      <w:r>
-        <w:rPr>
-          <w:rFonts w:eastAsia="Arial" w:cs="Arial" w:ascii="Arial" w:hAnsi="Arial"/>
-          <w:b w:val="false"/>
-          <w:color w:val="FFC000"/>
-          <w:sz w:val="24"/>
-          <w:szCs w:val="24"/>
-          <w:lang w:val="en-US"/>
-        </w:rPr>
-      </w:r>
-    </w:p>
-    <w:p>
-      <w:pPr>
-        <w:pStyle w:val="Style34"/>
-        <w:jc w:val="left"/>
-        <w:rPr>
-          <w:rFonts w:ascii="Arial" w:hAnsi="Arial" w:eastAsia="Arial" w:cs="Arial"/>
-          <w:b w:val="false"/>
-          <w:b w:val="false"/>
-          <w:color w:val="FFC000"/>
-          <w:sz w:val="24"/>
-          <w:szCs w:val="24"/>
-          <w:lang w:val="en-US"/>
-        </w:rPr>
-      </w:pPr>
-      <w:r>
-        <w:rPr>
-          <w:rFonts w:eastAsia="Arial" w:cs="Arial" w:ascii="Arial" w:hAnsi="Arial"/>
-          <w:b w:val="false"/>
-          <w:color w:val="FFC000"/>
-          <w:sz w:val="24"/>
-          <w:szCs w:val="24"/>
-          <w:lang w:val="en-US"/>
-        </w:rPr>
-      </w:r>
-    </w:p>
-    <w:p>
-      <w:pPr>
-        <w:pStyle w:val="Style34"/>
-        <w:jc w:val="left"/>
-        <w:rPr>
-          <w:rFonts w:ascii="Arial" w:hAnsi="Arial" w:eastAsia="Arial" w:cs="Arial"/>
-          <w:b w:val="false"/>
-          <w:b w:val="false"/>
-          <w:color w:val="FFC000"/>
-          <w:sz w:val="24"/>
-          <w:szCs w:val="24"/>
-          <w:lang w:val="en-US"/>
-        </w:rPr>
-      </w:pPr>
-      <w:r>
-        <w:rPr>
-          <w:rFonts w:eastAsia="Arial" w:cs="Arial" w:ascii="Arial" w:hAnsi="Arial"/>
-          <w:b w:val="false"/>
-          <w:color w:val="FFC000"/>
-          <w:sz w:val="24"/>
-          <w:szCs w:val="24"/>
-          <w:lang w:val="en-US"/>
-        </w:rPr>
-      </w:r>
-    </w:p>
-    <w:p>
-      <w:pPr>
-        <w:pStyle w:val="Style34"/>
-        <w:jc w:val="left"/>
-        <w:rPr>
-          <w:rFonts w:ascii="Arial" w:hAnsi="Arial" w:eastAsia="Arial" w:cs="Arial"/>
-          <w:b w:val="false"/>
-          <w:b w:val="false"/>
-          <w:color w:val="FFC000"/>
-          <w:sz w:val="24"/>
-          <w:szCs w:val="24"/>
-          <w:lang w:val="en-US"/>
-        </w:rPr>
-      </w:pPr>
-      <w:r>
-        <w:rPr>
-          <w:rFonts w:eastAsia="Arial" w:cs="Arial" w:ascii="Arial" w:hAnsi="Arial"/>
-          <w:b w:val="false"/>
-          <w:color w:val="FFC000"/>
-          <w:sz w:val="24"/>
-          <w:szCs w:val="24"/>
-          <w:lang w:val="en-US"/>
-        </w:rPr>
-      </w:r>
-    </w:p>
-    <w:p>
-      <w:pPr>
-        <w:pStyle w:val="Style34"/>
-        <w:jc w:val="left"/>
-        <w:rPr>
-          <w:rFonts w:ascii="Arial" w:hAnsi="Arial" w:eastAsia="Arial" w:cs="Arial"/>
-          <w:b w:val="false"/>
-          <w:b w:val="false"/>
-          <w:bCs w:val="false"/>
-          <w:color w:val="2E74B5"/>
-          <w:sz w:val="24"/>
-          <w:szCs w:val="24"/>
-          <w:lang w:val="en-US"/>
-        </w:rPr>
-      </w:pPr>
-      <w:r>
-        <w:rPr>
-          <w:rFonts w:eastAsia="Arial" w:cs="Arial" w:ascii="Arial" w:hAnsi="Arial"/>
-          <w:b w:val="false"/>
-          <w:bCs w:val="false"/>
-          <w:color w:val="2E74B5"/>
-          <w:sz w:val="24"/>
-          <w:szCs w:val="24"/>
-          <w:lang w:val="en-US"/>
-        </w:rPr>
-      </w:r>
-    </w:p>
-    <w:p>
-      <w:pPr>
-        <w:pStyle w:val="Style34"/>
-        <w:jc w:val="left"/>
-        <w:rPr>
-          <w:rFonts w:ascii="Arial" w:hAnsi="Arial" w:eastAsia="Arial" w:cs="Arial"/>
-          <w:b w:val="false"/>
-          <w:b w:val="false"/>
-          <w:bCs w:val="false"/>
-          <w:color w:val="2E74B5"/>
-          <w:sz w:val="24"/>
-          <w:szCs w:val="24"/>
-          <w:lang w:val="en-US"/>
-        </w:rPr>
-      </w:pPr>
-      <w:r>
-        <w:rPr>
-          <w:rFonts w:eastAsia="Arial" w:cs="Arial" w:ascii="Arial" w:hAnsi="Arial"/>
-          <w:b w:val="false"/>
-          <w:bCs w:val="false"/>
-          <w:color w:val="2E74B5"/>
-          <w:sz w:val="24"/>
-          <w:szCs w:val="24"/>
-          <w:lang w:val="en-US"/>
-        </w:rPr>
-      </w:r>
-    </w:p>
-    <w:p>
-      <w:pPr>
-        <w:pStyle w:val="Style34"/>
-        <w:jc w:val="left"/>
-        <w:rPr>
-          <w:rFonts w:ascii="Arial" w:hAnsi="Arial" w:eastAsia="Arial" w:cs="Arial"/>
           <w:lang w:val="en-US"/>
         </w:rPr>
       </w:pPr>
@@ -1173,200 +879,165 @@
           </w:tcPr>
           <w:p>
             <w:pPr>
-              <w:pStyle w:val="Normal"/>
-              <w:widowControl w:val="false"/>
-              <w:pBdr/>
-              <w:tabs>
-                <w:tab w:val="clear" w:pos="720"/>
-              </w:tabs>
-              <w:jc w:val="left"/>
-              <w:rPr>
-                <w:rFonts w:ascii="Arial" w:hAnsi="Arial" w:eastAsia="Arial" w:cs="Arial"/>
-                <w:color w:val="555555"/>
+              <w:pStyle w:val="Style18"/>
+              <w:rPr>
+                <w:rFonts w:ascii="AnjaliOldLipi" w:hAnsi="AnjaliOldLipi"/>
                 <w:sz w:val="20"/>
-                <w:lang w:val="ru-RU"/>
+                <w:szCs w:val="20"/>
+                <w:lang w:val="en-US" w:eastAsia="zh-CN" w:bidi="ar-SA"/>
               </w:rPr>
             </w:pPr>
             <w:r>
               <w:rPr>
-                <w:rFonts w:eastAsia="Arial" w:cs="Arial" w:ascii="Arial" w:hAnsi="Arial"/>
-                <w:color w:val="555555"/>
+                <w:rFonts w:ascii="AnjaliOldLipi" w:hAnsi="AnjaliOldLipi"/>
                 <w:sz w:val="20"/>
-                <w:lang w:val="ru-RU"/>
-              </w:rPr>
-              <w:t>Was working as sysadmin 5 years</w:t>
+                <w:szCs w:val="20"/>
+                <w:lang w:val="en-US" w:eastAsia="zh-CN" w:bidi="ar-SA"/>
+              </w:rPr>
+              <w:t>I'm working with Ruby on Rails framework since May 2020.</w:t>
             </w:r>
           </w:p>
           <w:p>
             <w:pPr>
-              <w:pStyle w:val="Normal"/>
-              <w:widowControl w:val="false"/>
-              <w:pBdr/>
-              <w:tabs>
-                <w:tab w:val="clear" w:pos="720"/>
-              </w:tabs>
-              <w:jc w:val="left"/>
-              <w:rPr>
-                <w:rFonts w:ascii="Arial" w:hAnsi="Arial" w:eastAsia="Arial" w:cs="Arial"/>
-                <w:color w:val="555555"/>
-                <w:sz w:val="20"/>
-                <w:lang w:val="ru-RU"/>
-              </w:rPr>
+              <w:pStyle w:val="Style18"/>
+              <w:rPr/>
             </w:pPr>
             <w:r>
               <w:rPr>
-                <w:rFonts w:eastAsia="Arial" w:cs="Arial" w:ascii="Arial" w:hAnsi="Arial"/>
-                <w:color w:val="555555"/>
+                <w:rFonts w:ascii="AnjaliOldLipi" w:hAnsi="AnjaliOldLipi"/>
                 <w:sz w:val="20"/>
-                <w:lang w:val="ru-RU"/>
-              </w:rPr>
-              <w:t>Have experience with setting up servers (Red Hat, Fedora) for computer club with network optimisation.</w:t>
-            </w:r>
-          </w:p>
-          <w:p>
-            <w:pPr>
-              <w:pStyle w:val="Normal"/>
-              <w:widowControl w:val="false"/>
-              <w:pBdr/>
-              <w:tabs>
-                <w:tab w:val="clear" w:pos="720"/>
-              </w:tabs>
-              <w:jc w:val="left"/>
-              <w:rPr>
-                <w:rFonts w:ascii="Arial" w:hAnsi="Arial" w:eastAsia="Arial" w:cs="Arial"/>
-                <w:color w:val="555555"/>
-                <w:sz w:val="20"/>
-                <w:lang w:val="ru-RU"/>
-              </w:rPr>
-            </w:pPr>
-            <w:r>
-              <w:rPr>
-                <w:rFonts w:eastAsia="Arial" w:cs="Arial" w:ascii="Arial" w:hAnsi="Arial"/>
-                <w:color w:val="555555"/>
-                <w:sz w:val="20"/>
-                <w:lang w:val="ru-RU"/>
-              </w:rPr>
-              <w:t>Was administrating Russian Championship of cyber-sport of the city.</w:t>
-            </w:r>
-          </w:p>
-          <w:p>
-            <w:pPr>
-              <w:pStyle w:val="Normal"/>
-              <w:rPr>
-                <w:rFonts w:ascii="Arial" w:hAnsi="Arial" w:eastAsia="Arial" w:cs="Arial"/>
-                <w:color w:val="666666"/>
-                <w:sz w:val="20"/>
-              </w:rPr>
-            </w:pPr>
-            <w:r>
-              <w:rPr>
-                <w:rFonts w:eastAsia="Arial" w:cs="Arial" w:ascii="Arial" w:hAnsi="Arial"/>
-                <w:color w:val="666666"/>
-                <w:sz w:val="20"/>
-              </w:rPr>
-              <w:t>was writing bots for game industry</w:t>
-            </w:r>
-          </w:p>
-          <w:p>
-            <w:pPr>
-              <w:pStyle w:val="Normal"/>
-              <w:widowControl w:val="false"/>
-              <w:pBdr/>
-              <w:tabs>
-                <w:tab w:val="clear" w:pos="720"/>
-              </w:tabs>
-              <w:jc w:val="left"/>
-              <w:rPr>
-                <w:rFonts w:ascii="Arial" w:hAnsi="Arial" w:eastAsia="Arial" w:cs="Arial"/>
-                <w:color w:val="555555"/>
-                <w:sz w:val="20"/>
-                <w:lang w:val="ru-RU"/>
-              </w:rPr>
-            </w:pPr>
-            <w:r>
-              <w:rPr>
-                <w:rFonts w:eastAsia="Arial" w:cs="Arial" w:ascii="Arial" w:hAnsi="Arial"/>
-                <w:color w:val="555555"/>
-                <w:sz w:val="20"/>
-                <w:lang w:val="ru-RU"/>
-              </w:rPr>
-            </w:r>
-          </w:p>
-          <w:p>
-            <w:pPr>
-              <w:pStyle w:val="Normal"/>
-              <w:jc w:val="left"/>
-              <w:rPr>
-                <w:rFonts w:ascii="Arial" w:hAnsi="Arial" w:eastAsia="Arial" w:cs="Arial"/>
-                <w:color w:val="555555"/>
-                <w:sz w:val="20"/>
-                <w:lang w:val="en-US"/>
-              </w:rPr>
-            </w:pPr>
-            <w:r>
-              <w:rPr>
-                <w:rFonts w:eastAsia="Arial" w:cs="Arial" w:ascii="Arial" w:hAnsi="Arial"/>
-                <w:color w:val="555555"/>
-                <w:sz w:val="20"/>
-                <w:lang w:val="en-US"/>
-              </w:rPr>
-              <w:t>I have been working with Ruby on Rails framework since May 2020.</w:t>
-            </w:r>
-          </w:p>
-          <w:p>
-            <w:pPr>
-              <w:pStyle w:val="Normal"/>
-              <w:widowControl w:val="false"/>
-              <w:pBdr/>
-              <w:tabs>
-                <w:tab w:val="clear" w:pos="720"/>
-              </w:tabs>
-              <w:jc w:val="left"/>
-              <w:rPr>
-                <w:rFonts w:ascii="Arial" w:hAnsi="Arial" w:eastAsia="Arial" w:cs="Arial"/>
-                <w:color w:val="555555"/>
-                <w:sz w:val="20"/>
-                <w:lang w:val="ru-RU"/>
-              </w:rPr>
-            </w:pPr>
-            <w:r>
-              <w:rPr>
-                <w:rFonts w:eastAsia="Arial" w:cs="Arial" w:ascii="Arial" w:hAnsi="Arial"/>
-                <w:color w:val="555555"/>
-                <w:sz w:val="20"/>
-                <w:lang w:val="ru-RU"/>
+                <w:szCs w:val="20"/>
+                <w:lang w:val="en-US" w:eastAsia="zh-CN" w:bidi="ar-SA"/>
               </w:rPr>
               <w:t>During this time I've released my project(</w:t>
             </w:r>
-            <w:hyperlink r:id="rId4">
+            <w:hyperlink r:id="rId3">
               <w:r>
                 <w:rPr>
-                  <w:rFonts w:eastAsia="Arial" w:cs="Arial" w:ascii="Arial" w:hAnsi="Arial"/>
+                  <w:rFonts w:ascii="AnjaliOldLipi" w:hAnsi="AnjaliOldLipi"/>
                   <w:sz w:val="20"/>
-                  <w:lang w:val="ru-RU"/>
+                  <w:szCs w:val="20"/>
+                  <w:lang w:val="en-US" w:eastAsia="zh-CN" w:bidi="ar-SA"/>
                 </w:rPr>
                 <w:t>https://lineagetop.com/</w:t>
               </w:r>
             </w:hyperlink>
             <w:r>
               <w:rPr>
-                <w:rFonts w:eastAsia="Arial" w:cs="Arial" w:ascii="Arial" w:hAnsi="Arial"/>
-                <w:color w:val="555555"/>
+                <w:rFonts w:ascii="AnjaliOldLipi" w:hAnsi="AnjaliOldLipi"/>
                 <w:sz w:val="20"/>
-                <w:lang w:val="ru-RU"/>
-              </w:rPr>
-              <w:t>) - application for advertisement game servers with ability for users to vote</w:t>
+                <w:szCs w:val="20"/>
+                <w:lang w:val="en-US" w:eastAsia="zh-CN" w:bidi="ar-SA"/>
+              </w:rPr>
+              <w:t>) application for advertisement game servers with ability for users to vote and publish paid ads and banners. For admin users there is possibility to manage advertisements, servers, content on the pages, users, ability to see all payments and votes. Also this application provides access to API for server's owners by secret keys</w:t>
             </w:r>
           </w:p>
           <w:p>
             <w:pPr>
-              <w:pStyle w:val="Normal"/>
-              <w:widowControl w:val="false"/>
-              <w:pBdr/>
-              <w:tabs>
-                <w:tab w:val="clear" w:pos="720"/>
-              </w:tabs>
-              <w:jc w:val="left"/>
+              <w:pStyle w:val="Style18"/>
+              <w:rPr>
+                <w:rFonts w:ascii="AnjaliOldLipi" w:hAnsi="AnjaliOldLipi"/>
+                <w:sz w:val="20"/>
+                <w:szCs w:val="20"/>
+                <w:lang w:val="en-US" w:eastAsia="zh-CN" w:bidi="ar-SA"/>
+              </w:rPr>
+            </w:pPr>
+            <w:r>
+              <w:rPr>
+                <w:rFonts w:ascii="AnjaliOldLipi" w:hAnsi="AnjaliOldLipi"/>
+                <w:sz w:val="20"/>
+                <w:szCs w:val="20"/>
+                <w:lang w:val="en-US" w:eastAsia="zh-CN" w:bidi="ar-SA"/>
+              </w:rPr>
+              <w:t>Mycurrent stack of technologies is: Ruby, Rails, Postgres, Sidekiq,</w:t>
+              <w:br/>
+              <w:t>Redis, Docker, git, Rspec, Factory bot, Unicorn, Active admin, sidekiq-scheduler.</w:t>
+            </w:r>
+          </w:p>
+          <w:p>
+            <w:pPr>
+              <w:pStyle w:val="Style18"/>
+              <w:rPr>
+                <w:rFonts w:ascii="AnjaliOldLipi" w:hAnsi="AnjaliOldLipi"/>
+                <w:sz w:val="20"/>
+                <w:szCs w:val="20"/>
+                <w:lang w:val="en-US" w:eastAsia="zh-CN" w:bidi="ar-SA"/>
+              </w:rPr>
+            </w:pPr>
+            <w:r>
+              <w:rPr>
+                <w:rFonts w:ascii="AnjaliOldLipi" w:hAnsi="AnjaliOldLipi"/>
+                <w:sz w:val="20"/>
+                <w:szCs w:val="20"/>
+                <w:lang w:val="en-US" w:eastAsia="zh-CN" w:bidi="ar-SA"/>
+              </w:rPr>
+              <w:t>In my previous experience I was working as System Administrator 5 years</w:t>
+            </w:r>
+          </w:p>
+          <w:p>
+            <w:pPr>
+              <w:pStyle w:val="Style18"/>
+              <w:rPr>
+                <w:rFonts w:ascii="AnjaliOldLipi" w:hAnsi="AnjaliOldLipi"/>
+                <w:sz w:val="20"/>
+                <w:szCs w:val="20"/>
+              </w:rPr>
+            </w:pPr>
+            <w:r>
+              <w:rPr>
+                <w:rFonts w:ascii="AnjaliOldLipi" w:hAnsi="AnjaliOldLipi"/>
+                <w:sz w:val="20"/>
+                <w:szCs w:val="20"/>
+                <w:lang w:val="en-US" w:eastAsia="zh-CN" w:bidi="ar-SA"/>
+              </w:rPr>
+              <w:t>I have experience with setting up servers (Red Hat, Fedora) for</w:t>
+              <w:br/>
+              <w:t>computer club for network optimization.</w:t>
+            </w:r>
+          </w:p>
+          <w:p>
+            <w:pPr>
+              <w:pStyle w:val="Style18"/>
+              <w:rPr>
+                <w:rFonts w:ascii="AnjaliOldLipi" w:hAnsi="AnjaliOldLipi"/>
+                <w:sz w:val="20"/>
+                <w:szCs w:val="20"/>
+                <w:lang w:val="en-US" w:eastAsia="zh-CN" w:bidi="ar-SA"/>
+              </w:rPr>
+            </w:pPr>
+            <w:r>
+              <w:rPr>
+                <w:rFonts w:ascii="AnjaliOldLipi" w:hAnsi="AnjaliOldLipi"/>
+                <w:sz w:val="20"/>
+                <w:szCs w:val="20"/>
+                <w:lang w:val="en-US" w:eastAsia="zh-CN" w:bidi="ar-SA"/>
+              </w:rPr>
+              <w:t>I was administrating Russian Championship of cyber-sport of the city.</w:t>
+            </w:r>
+          </w:p>
+          <w:p>
+            <w:pPr>
+              <w:pStyle w:val="Style18"/>
+              <w:rPr>
+                <w:rFonts w:ascii="AnjaliOldLipi" w:hAnsi="AnjaliOldLipi"/>
+                <w:sz w:val="20"/>
+                <w:szCs w:val="20"/>
+                <w:lang w:val="en-US" w:eastAsia="zh-CN" w:bidi="ar-SA"/>
+              </w:rPr>
+            </w:pPr>
+            <w:r>
+              <w:rPr>
+                <w:rFonts w:ascii="AnjaliOldLipi" w:hAnsi="AnjaliOldLipi"/>
+                <w:sz w:val="20"/>
+                <w:szCs w:val="20"/>
+                <w:lang w:val="en-US" w:eastAsia="zh-CN" w:bidi="ar-SA"/>
+              </w:rPr>
+              <w:t>I have experience with writing bots for game industry</w:t>
+            </w:r>
+          </w:p>
+          <w:p>
+            <w:pPr>
+              <w:pStyle w:val="Style18"/>
               <w:rPr>
                 <w:rFonts w:ascii="Arial" w:hAnsi="Arial" w:eastAsia="Arial" w:cs="Arial"/>
                 <w:color w:val="555555"/>
@@ -1375,146 +1046,8 @@
               </w:rPr>
             </w:pPr>
             <w:r>
-              <w:rPr>
-                <w:rFonts w:eastAsia="Arial" w:cs="Arial" w:ascii="Arial" w:hAnsi="Arial"/>
-                <w:color w:val="555555"/>
-                <w:sz w:val="20"/>
-                <w:lang w:val="ru-RU"/>
-              </w:rPr>
-              <w:t>and publish paid ads and banners. For admin users there is possibility to manage advertisements, servers, content on the pages, users, ability to see all payments and votes</w:t>
-            </w:r>
-          </w:p>
-          <w:p>
-            <w:pPr>
-              <w:pStyle w:val="Normal"/>
-              <w:widowControl w:val="false"/>
-              <w:pBdr/>
-              <w:tabs>
-                <w:tab w:val="clear" w:pos="720"/>
-              </w:tabs>
-              <w:jc w:val="left"/>
-              <w:rPr>
-                <w:rFonts w:ascii="Arial" w:hAnsi="Arial" w:eastAsia="Arial" w:cs="Arial"/>
-                <w:color w:val="555555"/>
-                <w:sz w:val="20"/>
-                <w:lang w:val="ru-RU"/>
-              </w:rPr>
-            </w:pPr>
-            <w:r>
-              <w:rPr>
-                <w:rFonts w:eastAsia="Arial" w:cs="Arial" w:ascii="Arial" w:hAnsi="Arial"/>
-                <w:color w:val="555555"/>
-                <w:sz w:val="20"/>
-                <w:lang w:val="ru-RU"/>
-              </w:rPr>
-              <w:t>Also this application provides access to API for server's owners by secret keys</w:t>
-            </w:r>
-          </w:p>
-          <w:p>
-            <w:pPr>
-              <w:pStyle w:val="Normal"/>
-              <w:jc w:val="left"/>
-              <w:rPr>
-                <w:rFonts w:ascii="Arial" w:hAnsi="Arial" w:eastAsia="Arial" w:cs="Arial"/>
-                <w:color w:val="555555"/>
-                <w:sz w:val="20"/>
-                <w:lang w:val="en-US"/>
-              </w:rPr>
-            </w:pPr>
-            <w:r>
-              <w:rPr>
-                <w:rFonts w:eastAsia="Arial" w:cs="Arial" w:ascii="Arial" w:hAnsi="Arial"/>
-                <w:color w:val="555555"/>
-                <w:sz w:val="20"/>
-                <w:lang w:val="en-US"/>
-              </w:rPr>
-            </w:r>
-          </w:p>
-          <w:p>
-            <w:pPr>
-              <w:pStyle w:val="Normal"/>
-              <w:ind w:left="-84" w:hanging="0"/>
-              <w:jc w:val="left"/>
-              <w:rPr>
-                <w:rFonts w:ascii="Arial" w:hAnsi="Arial" w:eastAsia="Arial" w:cs="Arial"/>
-                <w:color w:val="555555"/>
-                <w:sz w:val="20"/>
-              </w:rPr>
-            </w:pPr>
-            <w:r>
-              <w:rPr>
-                <w:rStyle w:val="Hps"/>
-                <w:rFonts w:eastAsia="Arial" w:cs="Arial" w:ascii="Arial" w:hAnsi="Arial"/>
-                <w:color w:val="555555"/>
-                <w:sz w:val="20"/>
-                <w:lang w:val="en-US"/>
-              </w:rPr>
-              <w:t>My current</w:t>
-            </w:r>
-            <w:r>
-              <w:rPr>
-                <w:rFonts w:eastAsia="Arial" w:cs="Arial" w:ascii="Arial" w:hAnsi="Arial"/>
-                <w:color w:val="555555"/>
-                <w:sz w:val="20"/>
-                <w:lang w:val="en-US"/>
-              </w:rPr>
-              <w:t xml:space="preserve"> </w:t>
-            </w:r>
-            <w:r>
-              <w:rPr>
-                <w:rStyle w:val="Hps"/>
-                <w:rFonts w:eastAsia="Arial" w:cs="Arial" w:ascii="Arial" w:hAnsi="Arial"/>
-                <w:color w:val="555555"/>
-                <w:sz w:val="20"/>
-                <w:lang w:val="en-US"/>
-              </w:rPr>
-              <w:t>stack of</w:t>
-            </w:r>
-            <w:r>
-              <w:rPr>
-                <w:rFonts w:eastAsia="Arial" w:cs="Arial" w:ascii="Arial" w:hAnsi="Arial"/>
-                <w:color w:val="555555"/>
-                <w:sz w:val="20"/>
-                <w:lang w:val="en-US"/>
-              </w:rPr>
-              <w:t xml:space="preserve"> </w:t>
-            </w:r>
-            <w:r>
-              <w:rPr>
-                <w:rStyle w:val="Hps"/>
-                <w:rFonts w:eastAsia="Arial" w:cs="Arial" w:ascii="Arial" w:hAnsi="Arial"/>
-                <w:color w:val="555555"/>
-                <w:sz w:val="20"/>
-                <w:lang w:val="en-US"/>
-              </w:rPr>
-              <w:t>technologies is</w:t>
-            </w:r>
-            <w:r>
-              <w:rPr>
-                <w:rFonts w:eastAsia="Arial" w:cs="Arial" w:ascii="Arial" w:hAnsi="Arial"/>
-                <w:color w:val="555555"/>
-                <w:sz w:val="20"/>
-                <w:lang w:val="en-US"/>
-              </w:rPr>
-              <w:t xml:space="preserve">: Ruby, rails, Postgres, Sidekiq, Redis, Docker, git, Rspec, Unicorn, Active admin, </w:t>
-            </w:r>
-            <w:r>
-              <w:rPr>
-                <w:rFonts w:eastAsia="Arial" w:cs="Arial" w:ascii="Arial" w:hAnsi="Arial"/>
-                <w:color w:val="666666"/>
-                <w:sz w:val="20"/>
-                <w:lang w:val="ru-RU"/>
-              </w:rPr>
-              <w:t>sidekiq-scheduler</w:t>
-            </w:r>
-            <w:r>
-              <w:rPr>
-                <w:rFonts w:eastAsia="Arial" w:cs="Arial" w:ascii="Arial" w:hAnsi="Arial"/>
-                <w:color w:val="666666"/>
-                <w:sz w:val="20"/>
-                <w:lang w:val="en-US"/>
-              </w:rPr>
-              <w:t>,</w:t>
+              <w:rPr/>
+              <w:br/>
             </w:r>
           </w:p>
           <w:p>
@@ -1824,7 +1357,7 @@
                 <w:lang w:val="en-US"/>
               </w:rPr>
             </w:pPr>
-            <w:hyperlink r:id="rId5">
+            <w:hyperlink r:id="rId4">
               <w:r>
                 <w:rPr>
                   <w:rFonts w:eastAsia="Arial" w:cs="Arial" w:ascii="Arial" w:hAnsi="Arial"/>
@@ -1864,8 +1397,8 @@
       </w:r>
     </w:p>
     <w:sectPr>
-      <w:headerReference w:type="default" r:id="rId6"/>
-      <w:footerReference w:type="default" r:id="rId7"/>
+      <w:headerReference w:type="default" r:id="rId5"/>
+      <w:footerReference w:type="default" r:id="rId6"/>
       <w:type w:val="nextPage"/>
       <w:pgSz w:w="11906" w:h="16838"/>
       <w:pgMar w:left="851" w:right="851" w:header="425" w:top="720" w:footer="686" w:bottom="743" w:gutter="0"/>
@@ -1899,18 +1432,18 @@
       <mc:AlternateContent>
         <mc:Choice Requires="wpg">
           <w:drawing>
-            <wp:anchor behindDoc="1" distT="0" distB="0" distL="0" distR="0" simplePos="0" locked="0" layoutInCell="1" allowOverlap="1" relativeHeight="3">
+            <wp:anchor behindDoc="1" distT="0" distB="0" distL="0" distR="0" simplePos="0" locked="0" layoutInCell="1" allowOverlap="1" relativeHeight="2">
               <wp:simplePos x="0" y="0"/>
               <wp:positionH relativeFrom="page">
                 <wp:posOffset>635</wp:posOffset>
               </wp:positionH>
               <wp:positionV relativeFrom="page">
-                <wp:posOffset>10330180</wp:posOffset>
+                <wp:posOffset>10329545</wp:posOffset>
               </wp:positionV>
-              <wp:extent cx="7563485" cy="193675"/>
+              <wp:extent cx="7564120" cy="194310"/>
               <wp:effectExtent l="9525" t="9525" r="9525" b="9525"/>
               <wp:wrapNone/>
-              <wp:docPr id="2" name="Group 33"/>
+              <wp:docPr id="1" name="Group 33"/>
               <a:graphic xmlns:a="http://schemas.openxmlformats.org/drawingml/2006/main">
                 <a:graphicData uri="http://schemas.microsoft.com/office/word/2010/wordprocessingGroup">
                   <wpg:wgp>
@@ -1918,15 +1451,15 @@
                     <wpg:grpSpPr>
                       <a:xfrm>
                         <a:off x="0" y="0"/>
-                        <a:ext cx="7562880" cy="192960"/>
+                        <a:ext cx="7563600" cy="193680"/>
                       </a:xfrm>
                     </wpg:grpSpPr>
                     <wps:wsp>
                       <wps:cNvSpPr/>
                       <wps:spPr>
                         <a:xfrm>
-                          <a:off x="720" y="720"/>
-                          <a:ext cx="7562160" cy="191880"/>
+                          <a:off x="720" y="1440"/>
+                          <a:ext cx="7562160" cy="191160"/>
                         </a:xfrm>
                         <a:prstGeom prst="rect">
                           <a:avLst/>
@@ -1954,12 +1487,12 @@
                             <w:r>
                               <w:rPr>
                                 <w:kern w:val="0"/>
-                                <w:spacing w:val="0"/>
                                 <w:smallCaps w:val="false"/>
                                 <w:caps w:val="false"/>
                                 <w:iCs w:val="false"/>
                                 <w:bCs w:val="false"/>
                                 <w:szCs w:val="16"/>
+                                <w:spacing w:val="0"/>
                                 <w:vertAlign w:val="baseline"/>
                                 <w:position w:val="0"/>
                                 <w:sz w:val="16"/>
@@ -1969,7 +1502,7 @@
                                 <w:u w:val="none"/>
                                 <w:b w:val="false"/>
                                 <w:sz w:val="16"/>
-                                <w:rFonts w:cs="Tahoma" w:ascii="Tahoma" w:hAnsi="Tahoma"/>
+                                <w:rFonts w:eastAsia="Times New Roman" w:cs="Tahoma" w:ascii="Tahoma" w:hAnsi="Tahoma"/>
                                 <w:color w:val="8C8C8C"/>
                                 <w:lang w:val="en-US"/>
                               </w:rPr>
@@ -1987,7 +1520,7 @@
                       <wpg:grpSpPr>
                         <a:xfrm>
                           <a:off x="0" y="0"/>
-                          <a:ext cx="7562880" cy="192960"/>
+                          <a:ext cx="7563600" cy="193680"/>
                         </a:xfrm>
                       </wpg:grpSpPr>
                       <wps:wsp>
@@ -1995,7 +1528,7 @@
                         <wps:spPr>
                           <a:xfrm flipH="1" flipV="1">
                             <a:off x="0" y="0"/>
-                            <a:ext cx="7562160" cy="191880"/>
+                            <a:ext cx="7562160" cy="191160"/>
                           </a:xfrm>
                           <a:prstGeom prst="bentConnector2">
                             <a:avLst/>
@@ -2020,8 +1553,8 @@
                         <wps:cNvSpPr/>
                         <wps:spPr>
                           <a:xfrm flipH="1" rot="10800000">
-                            <a:off x="720" y="1440"/>
-                            <a:ext cx="7562160" cy="191880"/>
+                            <a:off x="1440" y="2520"/>
+                            <a:ext cx="7562160" cy="191160"/>
                           </a:xfrm>
                           <a:prstGeom prst="bentConnector2">
                             <a:avLst/>
@@ -2051,8 +1584,8 @@
         </mc:Choice>
         <mc:Fallback>
           <w:pict>
-            <v:group id="shape_0" alt="Group 33" style="position:absolute;margin-left:0pt;margin-top:813.4pt;width:595.55pt;height:15.15pt" coordorigin="0,16268" coordsize="11911,303">
-              <v:rect id="shape_0" stroked="f" style="position:absolute;left:2;top:16269;width:11908;height:301;mso-position-horizontal-relative:page;mso-position-vertical-relative:page">
+            <v:group id="shape_0" alt="Group 33" style="position:absolute;margin-left:0pt;margin-top:813.3pt;width:595.55pt;height:15.25pt" coordorigin="0,16266" coordsize="11911,305">
+              <v:rect id="shape_0" stroked="f" style="position:absolute;left:2;top:16269;width:11908;height:300;mso-position-horizontal-relative:page;mso-position-vertical-relative:page">
                 <v:textbox>
                   <w:txbxContent>
                     <w:p>
@@ -2065,12 +1598,12 @@
                       <w:r>
                         <w:rPr>
                           <w:kern w:val="0"/>
-                          <w:spacing w:val="0"/>
                           <w:smallCaps w:val="false"/>
                           <w:caps w:val="false"/>
                           <w:iCs w:val="false"/>
                           <w:bCs w:val="false"/>
                           <w:szCs w:val="16"/>
+                          <w:spacing w:val="0"/>
                           <w:vertAlign w:val="baseline"/>
                           <w:position w:val="0"/>
                           <w:sz w:val="16"/>
@@ -2080,7 +1613,7 @@
                           <w:u w:val="none"/>
                           <w:b w:val="false"/>
                           <w:sz w:val="16"/>
-                          <w:rFonts w:cs="Tahoma" w:ascii="Tahoma" w:hAnsi="Tahoma"/>
+                          <w:rFonts w:eastAsia="Times New Roman" w:cs="Tahoma" w:ascii="Tahoma" w:hAnsi="Tahoma"/>
                           <w:color w:val="8C8C8C"/>
                           <w:lang w:val="en-US"/>
                         </w:rPr>
@@ -2093,17 +1626,17 @@
                 <v:fill o:detectmouseclick="t" on="false"/>
                 <v:stroke color="#3465a4" joinstyle="round" endcap="flat"/>
               </v:rect>
-              <v:group id="shape_0" style="position:absolute;left:0;top:16268;width:11910;height:303">
+              <v:group id="shape_0" style="position:absolute;left:0;top:16266;width:11911;height:305">
                 <v:shapetype id="shapetype_33" coordsize="21600,21600" o:spt="33" path="m,l21600,l21600,21600nfe">
                   <v:stroke joinstyle="miter"/>
                   <v:path gradientshapeok="t" o:connecttype="rect" textboxrect="0,0,21600,21600"/>
                 </v:shapetype>
-                <v:shape id="shape_0" stroked="t" style="position:absolute;left:1;top:16268;width:11908;height:301;flip:xy;mso-position-horizontal-relative:page;mso-position-vertical-relative:page" type="shapetype_33">
+                <v:shape id="shape_0" stroked="t" style="position:absolute;left:1;top:16267;width:11908;height:300;flip:xy;mso-position-horizontal-relative:page;mso-position-vertical-relative:page" type="shapetype_33">
                   <w10:wrap type="none"/>
                   <v:fill o:detectmouseclick="t" on="false"/>
                   <v:stroke color="#a5a5a5" weight="9360" joinstyle="round" endcap="flat"/>
                 </v:shape>
-                <v:shape id="shape_0" stroked="t" style="position:absolute;left:2;top:16270;width:11908;height:301;flip:x;rotation:180;mso-position-horizontal-relative:page;mso-position-vertical-relative:page" type="shapetype_33">
+                <v:shape id="shape_0" stroked="t" style="position:absolute;left:3;top:16271;width:11908;height:300;flip:x;rotation:180;mso-position-horizontal-relative:page;mso-position-vertical-relative:page" type="shapetype_33">
                   <w10:wrap type="none"/>
                   <v:fill o:detectmouseclick="t" on="false"/>
                   <v:stroke color="#a5a5a5" weight="9360" joinstyle="round" endcap="flat"/>
@@ -2893,7 +2426,7 @@
       <w:jc w:val="both"/>
     </w:pPr>
     <w:rPr>
-      <w:rFonts w:ascii="Garamond" w:hAnsi="Garamond" w:cs="Garamond" w:eastAsia="Times New Roman"/>
+      <w:rFonts w:ascii="Garamond" w:hAnsi="Garamond" w:eastAsia="Times New Roman" w:cs="Garamond"/>
       <w:color w:val="auto"/>
       <w:kern w:val="2"/>
       <w:sz w:val="24"/>
@@ -3366,7 +2899,6 @@
     <w:qFormat/>
     <w:pPr>
       <w:keepNext w:val="true"/>
-      <w:pBdr/>
       <w:shd w:val="solid" w:color="BFBFBF"/>
     </w:pPr>
     <w:rPr>
@@ -3653,7 +3185,6 @@
     <w:basedOn w:val="Normal"/>
     <w:qFormat/>
     <w:pPr>
-      <w:pBdr/>
       <w:shd w:val="solid" w:color="000080"/>
     </w:pPr>
     <w:rPr>
@@ -3665,7 +3196,6 @@
     <w:basedOn w:val="8"/>
     <w:qFormat/>
     <w:pPr>
-      <w:pBdr/>
       <w:shd w:val="solid" w:color="BFBFBF"/>
       <w:ind w:firstLine="284"/>
       <w:outlineLvl w:val="7"/>
